--- a/1º Semester/Algorithms and programming logic/Test 3 (P3).docx
+++ b/1º Semester/Algorithms and programming logic/Test 3 (P3).docx
@@ -1,186 +1,7 @@
 
 <file path=word/document.xml><?xml version="1.0" encoding="utf-8"?>
-<w:document xmlns:wpc="http://schemas.microsoft.com/office/word/2010/wordprocessingCanvas" xmlns:cx="http://schemas.microsoft.com/office/drawing/2014/chartex" xmlns:cx1="http://schemas.microsoft.com/office/drawing/2015/9/8/chartex" xmlns:cx2="http://schemas.microsoft.com/office/drawing/2015/10/21/chartex" xmlns:cx3="http://schemas.microsoft.com/office/drawing/2016/5/9/chartex" xmlns:cx4="http://schemas.microsoft.com/office/drawing/2016/5/10/chartex" xmlns:cx5="http://schemas.microsoft.com/office/drawing/2016/5/11/chartex" xmlns:cx6="http://schemas.microsoft.com/office/drawing/2016/5/12/chartex" xmlns:cx7="http://schemas.microsoft.com/office/drawing/2016/5/13/chartex" xmlns:cx8="http://schemas.microsoft.com/office/drawing/2016/5/14/chartex" xmlns:mc="http://schemas.openxmlformats.org/markup-compatibility/2006" xmlns:aink="http://schemas.microsoft.com/office/drawing/2016/ink" xmlns:am3d="http://schemas.microsoft.com/office/drawing/2017/model3d" xmlns:o="urn:schemas-microsoft-com:office:office" xmlns:oel="http://schemas.microsoft.com/office/2019/extlst" xmlns:r="http://schemas.openxmlformats.org/officeDocument/2006/relationships" xmlns:m="http://schemas.openxmlformats.org/officeDocument/2006/math" xmlns:v="urn:schemas-microsoft-com:vml" xmlns:wp14="http://schemas.microsoft.com/office/word/2010/wordprocessingDrawing" xmlns:wp="http://schemas.openxmlformats.org/drawingml/2006/wordprocessingDrawing" xmlns:w10="urn:schemas-microsoft-com:office:word" xmlns:w="http://schemas.openxmlformats.org/wordprocessingml/2006/main" xmlns:w14="http://schemas.microsoft.com/office/word/2010/wordml" xmlns:w15="http://schemas.microsoft.com/office/word/2012/wordml" xmlns:w16cex="http://schemas.microsoft.com/office/word/2018/wordml/cex" xmlns:w16cid="http://schemas.microsoft.com/office/word/2016/wordml/cid" xmlns:w16="http://schemas.microsoft.com/office/word/2018/wordml" xmlns:w16du="http://schemas.microsoft.com/office/word/2023/wordml/word16du" xmlns:w16sdtdh="http://schemas.microsoft.com/office/word/2020/wordml/sdtdatahash" xmlns:w16se="http://schemas.microsoft.com/office/word/2015/wordml/symex" xmlns:wpg="http://schemas.microsoft.com/office/word/2010/wordprocessingGroup" xmlns:wpi="http://schemas.microsoft.com/office/word/2010/wordprocessingInk" xmlns:wne="http://schemas.microsoft.com/office/word/2006/wordml" xmlns:wps="http://schemas.microsoft.com/office/word/2010/wordprocessingShape" mc:Ignorable="w14 w15 w16se w16cid w16 w16cex w16sdtdh w16du wp14">
+<w:document xmlns:wpc="http://schemas.microsoft.com/office/word/2010/wordprocessingCanvas" xmlns:cx="http://schemas.microsoft.com/office/drawing/2014/chartex" xmlns:cx1="http://schemas.microsoft.com/office/drawing/2015/9/8/chartex" xmlns:cx2="http://schemas.microsoft.com/office/drawing/2015/10/21/chartex" xmlns:cx3="http://schemas.microsoft.com/office/drawing/2016/5/9/chartex" xmlns:cx4="http://schemas.microsoft.com/office/drawing/2016/5/10/chartex" xmlns:cx5="http://schemas.microsoft.com/office/drawing/2016/5/11/chartex" xmlns:cx6="http://schemas.microsoft.com/office/drawing/2016/5/12/chartex" xmlns:cx7="http://schemas.microsoft.com/office/drawing/2016/5/13/chartex" xmlns:cx8="http://schemas.microsoft.com/office/drawing/2016/5/14/chartex" xmlns:mc="http://schemas.openxmlformats.org/markup-compatibility/2006" xmlns:aink="http://schemas.microsoft.com/office/drawing/2016/ink" xmlns:am3d="http://schemas.microsoft.com/office/drawing/2017/model3d" xmlns:o="urn:schemas-microsoft-com:office:office" xmlns:oel="http://schemas.microsoft.com/office/2019/extlst" xmlns:r="http://schemas.openxmlformats.org/officeDocument/2006/relationships" xmlns:m="http://schemas.openxmlformats.org/officeDocument/2006/math" xmlns:v="urn:schemas-microsoft-com:vml" xmlns:wp14="http://schemas.microsoft.com/office/word/2010/wordprocessingDrawing" xmlns:wp="http://schemas.openxmlformats.org/drawingml/2006/wordprocessingDrawing" xmlns:w10="urn:schemas-microsoft-com:office:word" xmlns:w="http://schemas.openxmlformats.org/wordprocessingml/2006/main" xmlns:w14="http://schemas.microsoft.com/office/word/2010/wordml" xmlns:w15="http://schemas.microsoft.com/office/word/2012/wordml" xmlns:w16cex="http://schemas.microsoft.com/office/word/2018/wordml/cex" xmlns:w16cid="http://schemas.microsoft.com/office/word/2016/wordml/cid" xmlns:w16="http://schemas.microsoft.com/office/word/2018/wordml" xmlns:w16du="http://schemas.microsoft.com/office/word/2023/wordml/word16du" xmlns:w16sdtdh="http://schemas.microsoft.com/office/word/2020/wordml/sdtdatahash" xmlns:w16se="http://schemas.microsoft.com/office/word/2015/wordml/symex" xmlns:wpg="http://schemas.microsoft.com/office/word/2010/wordprocessingGroup" xmlns:wpi="http://schemas.microsoft.com/office/word/2010/wordprocessingInk" xmlns:wne="http://schemas.microsoft.com/office/word/2006/wordml" xmlns:wps="http://schemas.microsoft.com/office/word/2010/wordprocessingShape" xmlns:a="http://schemas.openxmlformats.org/drawingml/2006/main" xmlns:pic="http://schemas.openxmlformats.org/drawingml/2006/picture" xmlns:a14="http://schemas.microsoft.com/office/drawing/2010/main" mc:Ignorable="w14 w15 w16se w16cid w16 w16cex w16sdtdh w16du wp14">
   <w:body>
-    <w:p>
-      <w:pPr>
-        <w:rPr>
-          <w:b/>
-          <w:bCs/>
-        </w:rPr>
-      </w:pPr>
-      <w:r>
-        <w:rPr>
-          <w:b/>
-          <w:bCs/>
-          <w:noProof/>
-        </w:rPr>
-        <w:drawing>
-          <wp:anchor distT="0" distB="0" distL="114300" distR="114300" simplePos="0" relativeHeight="251658240" behindDoc="0" locked="0" layoutInCell="1" allowOverlap="1" wp14:anchorId="5241C6B2" wp14:editId="43CF95F7">
-            <wp:simplePos x="0" y="0"/>
-            <wp:positionH relativeFrom="margin">
-              <wp:align>left</wp:align>
-            </wp:positionH>
-            <wp:positionV relativeFrom="margin">
-              <wp:align>top</wp:align>
-            </wp:positionV>
-            <wp:extent cx="1708150" cy="719455"/>
-            <wp:effectExtent l="0" t="0" r="0" b="4445"/>
-            <wp:wrapSquare wrapText="bothSides"/>
-            <wp:docPr id="220629728" name="Imagem 1" descr="Logotipo, nome da empresa&#10;&#10;Descrição gerada automaticamente"/>
-            <wp:cNvGraphicFramePr>
-              <a:graphicFrameLocks xmlns:a="http://schemas.openxmlformats.org/drawingml/2006/main" noChangeAspect="1"/>
-            </wp:cNvGraphicFramePr>
-            <a:graphic xmlns:a="http://schemas.openxmlformats.org/drawingml/2006/main">
-              <a:graphicData uri="http://schemas.openxmlformats.org/drawingml/2006/picture">
-                <pic:pic xmlns:pic="http://schemas.openxmlformats.org/drawingml/2006/picture">
-                  <pic:nvPicPr>
-                    <pic:cNvPr id="220629728" name="Imagem 1" descr="Logotipo, nome da empresa&#10;&#10;Descrição gerada automaticamente"/>
-                    <pic:cNvPicPr/>
-                  </pic:nvPicPr>
-                  <pic:blipFill>
-                    <a:blip r:embed="rId8" cstate="print">
-                      <a:extLst>
-                        <a:ext uri="{28A0092B-C50C-407E-A947-70E740481C1C}">
-                          <a14:useLocalDpi xmlns:a14="http://schemas.microsoft.com/office/drawing/2010/main" val="0"/>
-                        </a:ext>
-                      </a:extLst>
-                    </a:blip>
-                    <a:stretch>
-                      <a:fillRect/>
-                    </a:stretch>
-                  </pic:blipFill>
-                  <pic:spPr>
-                    <a:xfrm>
-                      <a:off x="0" y="0"/>
-                      <a:ext cx="1799564" cy="758469"/>
-                    </a:xfrm>
-                    <a:prstGeom prst="rect">
-                      <a:avLst/>
-                    </a:prstGeom>
-                  </pic:spPr>
-                </pic:pic>
-              </a:graphicData>
-            </a:graphic>
-            <wp14:sizeRelH relativeFrom="margin">
-              <wp14:pctWidth>0</wp14:pctWidth>
-            </wp14:sizeRelH>
-            <wp14:sizeRelV relativeFrom="margin">
-              <wp14:pctHeight>0</wp14:pctHeight>
-            </wp14:sizeRelV>
-          </wp:anchor>
-        </w:drawing>
-      </w:r>
-      <w:r>
-        <w:rPr>
-          <w:b/>
-          <w:bCs/>
-        </w:rPr>
-        <w:t>Análise e Desenvolvimento de Sistemas</w:t>
-      </w:r>
-    </w:p>
-    <w:p>
-      <w:pPr>
-        <w:rPr>
-          <w:lang w:val="pt-BR"/>
-        </w:rPr>
-      </w:pPr>
-      <w:r>
-        <w:rPr>
-          <w:lang w:val="pt-BR"/>
-        </w:rPr>
-        <w:t>Algoritmos e Lógica de Programação</w:t>
-      </w:r>
-    </w:p>
-    <w:p>
-      <w:pPr>
-        <w:rPr>
-          <w:lang w:val="pt-BR"/>
-        </w:rPr>
-      </w:pPr>
-      <w:r>
-        <w:rPr>
-          <w:noProof/>
-          <w:lang w:val="pt-BR"/>
-        </w:rPr>
-        <mc:AlternateContent>
-          <mc:Choice Requires="wps">
-            <w:drawing>
-              <wp:anchor distT="0" distB="0" distL="114300" distR="114300" simplePos="0" relativeHeight="251659264" behindDoc="0" locked="0" layoutInCell="1" allowOverlap="1" wp14:anchorId="02D90BE0" wp14:editId="7C38D5BD">
-                <wp:simplePos x="0" y="0"/>
-                <wp:positionH relativeFrom="column">
-                  <wp:posOffset>-340243</wp:posOffset>
-                </wp:positionH>
-                <wp:positionV relativeFrom="paragraph">
-                  <wp:posOffset>272016</wp:posOffset>
-                </wp:positionV>
-                <wp:extent cx="6726865" cy="0"/>
-                <wp:effectExtent l="0" t="0" r="17145" b="12700"/>
-                <wp:wrapNone/>
-                <wp:docPr id="1949225971" name="Conector Reto 2"/>
-                <wp:cNvGraphicFramePr/>
-                <a:graphic xmlns:a="http://schemas.openxmlformats.org/drawingml/2006/main">
-                  <a:graphicData uri="http://schemas.microsoft.com/office/word/2010/wordprocessingShape">
-                    <wps:wsp>
-                      <wps:cNvCnPr/>
-                      <wps:spPr>
-                        <a:xfrm flipV="1">
-                          <a:off x="0" y="0"/>
-                          <a:ext cx="6726865" cy="0"/>
-                        </a:xfrm>
-                        <a:prstGeom prst="line">
-                          <a:avLst/>
-                        </a:prstGeom>
-                      </wps:spPr>
-                      <wps:style>
-                        <a:lnRef idx="1">
-                          <a:schemeClr val="accent1"/>
-                        </a:lnRef>
-                        <a:fillRef idx="0">
-                          <a:schemeClr val="accent1"/>
-                        </a:fillRef>
-                        <a:effectRef idx="0">
-                          <a:schemeClr val="accent1"/>
-                        </a:effectRef>
-                        <a:fontRef idx="minor">
-                          <a:schemeClr val="tx1"/>
-                        </a:fontRef>
-                      </wps:style>
-                      <wps:bodyPr/>
-                    </wps:wsp>
-                  </a:graphicData>
-                </a:graphic>
-                <wp14:sizeRelH relativeFrom="margin">
-                  <wp14:pctWidth>0</wp14:pctWidth>
-                </wp14:sizeRelH>
-                <wp14:sizeRelV relativeFrom="margin">
-                  <wp14:pctHeight>0</wp14:pctHeight>
-                </wp14:sizeRelV>
-              </wp:anchor>
-            </w:drawing>
-          </mc:Choice>
-          <mc:Fallback>
-            <w:pict>
-              <v:line w14:anchorId="76A24B04" id="Conector Reto 2" o:spid="_x0000_s1026" style="position:absolute;flip:y;z-index:251659264;visibility:visible;mso-wrap-style:square;mso-width-percent:0;mso-height-percent:0;mso-wrap-distance-left:9pt;mso-wrap-distance-top:0;mso-wrap-distance-right:9pt;mso-wrap-distance-bottom:0;mso-position-horizontal:absolute;mso-position-horizontal-relative:text;mso-position-vertical:absolute;mso-position-vertical-relative:text;mso-width-percent:0;mso-height-percent:0;mso-width-relative:margin;mso-height-relative:margin" from="-26.8pt,21.4pt" to="502.85pt,21.4pt" o:gfxdata="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" strokecolor="#4472c4 [3204]" strokeweight=".5pt">
-                <v:stroke joinstyle="miter"/>
-              </v:line>
-            </w:pict>
-          </mc:Fallback>
-        </mc:AlternateContent>
-      </w:r>
-      <w:r>
-        <w:rPr>
-          <w:lang w:val="pt-BR"/>
-        </w:rPr>
-        <w:t>Prof. D</w:t>
-      </w:r>
-      <w:r>
-        <w:rPr>
-          <w:lang w:val="pt-BR"/>
-        </w:rPr>
-        <w:t>r. Lucas Baggio Figueira</w:t>
-      </w:r>
-    </w:p>
     <w:p>
       <w:pPr>
         <w:rPr>
@@ -609,7 +430,7 @@
       </w:pPr>
     </w:p>
     <w:sectPr>
-      <w:pgSz w:w="12240" w:h="15840"/>
+      <w:pgSz w:w="12240" w:h="15840" w:orient="portrait"/>
       <w:pgMar w:top="1440" w:right="1440" w:bottom="1440" w:left="1440" w:header="720" w:footer="720" w:gutter="0"/>
       <w:cols w:space="720"/>
       <w:docGrid w:linePitch="360"/>
@@ -720,7 +541,7 @@
   <w:docDefaults>
     <w:rPrDefault>
       <w:rPr>
-        <w:rFonts w:asciiTheme="minorHAnsi" w:eastAsiaTheme="minorHAnsi" w:hAnsiTheme="minorHAnsi" w:cstheme="minorBidi"/>
+        <w:rFonts w:asciiTheme="minorHAnsi" w:hAnsiTheme="minorHAnsi" w:eastAsiaTheme="minorHAnsi" w:cstheme="minorBidi"/>
         <w:sz w:val="22"/>
         <w:szCs w:val="22"/>
         <w:lang w:val="en-US" w:eastAsia="en-US" w:bidi="ar-SA"/>
@@ -735,14 +556,14 @@
   <w:latentStyles w:defLockedState="0" w:defUIPriority="99" w:defSemiHidden="0" w:defUnhideWhenUsed="0" w:defQFormat="0" w:count="376">
     <w:lsdException w:name="Normal" w:uiPriority="0" w:qFormat="1"/>
     <w:lsdException w:name="heading 1" w:uiPriority="9" w:qFormat="1"/>
-    <w:lsdException w:name="heading 2" w:semiHidden="1" w:uiPriority="9" w:unhideWhenUsed="1" w:qFormat="1"/>
-    <w:lsdException w:name="heading 3" w:semiHidden="1" w:uiPriority="9" w:unhideWhenUsed="1" w:qFormat="1"/>
-    <w:lsdException w:name="heading 4" w:semiHidden="1" w:uiPriority="9" w:unhideWhenUsed="1" w:qFormat="1"/>
-    <w:lsdException w:name="heading 5" w:semiHidden="1" w:uiPriority="9" w:unhideWhenUsed="1" w:qFormat="1"/>
-    <w:lsdException w:name="heading 6" w:semiHidden="1" w:uiPriority="9" w:unhideWhenUsed="1" w:qFormat="1"/>
-    <w:lsdException w:name="heading 7" w:semiHidden="1" w:uiPriority="9" w:unhideWhenUsed="1" w:qFormat="1"/>
-    <w:lsdException w:name="heading 8" w:semiHidden="1" w:uiPriority="9" w:unhideWhenUsed="1" w:qFormat="1"/>
-    <w:lsdException w:name="heading 9" w:semiHidden="1" w:uiPriority="9" w:unhideWhenUsed="1" w:qFormat="1"/>
+    <w:lsdException w:name="heading 2" w:uiPriority="9" w:semiHidden="1" w:unhideWhenUsed="1" w:qFormat="1"/>
+    <w:lsdException w:name="heading 3" w:uiPriority="9" w:semiHidden="1" w:unhideWhenUsed="1" w:qFormat="1"/>
+    <w:lsdException w:name="heading 4" w:uiPriority="9" w:semiHidden="1" w:unhideWhenUsed="1" w:qFormat="1"/>
+    <w:lsdException w:name="heading 5" w:uiPriority="9" w:semiHidden="1" w:unhideWhenUsed="1" w:qFormat="1"/>
+    <w:lsdException w:name="heading 6" w:uiPriority="9" w:semiHidden="1" w:unhideWhenUsed="1" w:qFormat="1"/>
+    <w:lsdException w:name="heading 7" w:uiPriority="9" w:semiHidden="1" w:unhideWhenUsed="1" w:qFormat="1"/>
+    <w:lsdException w:name="heading 8" w:uiPriority="9" w:semiHidden="1" w:unhideWhenUsed="1" w:qFormat="1"/>
+    <w:lsdException w:name="heading 9" w:uiPriority="9" w:semiHidden="1" w:unhideWhenUsed="1" w:qFormat="1"/>
     <w:lsdException w:name="index 1" w:semiHidden="1" w:unhideWhenUsed="1"/>
     <w:lsdException w:name="index 2" w:semiHidden="1" w:unhideWhenUsed="1"/>
     <w:lsdException w:name="index 3" w:semiHidden="1" w:unhideWhenUsed="1"/>
@@ -752,22 +573,22 @@
     <w:lsdException w:name="index 7" w:semiHidden="1" w:unhideWhenUsed="1"/>
     <w:lsdException w:name="index 8" w:semiHidden="1" w:unhideWhenUsed="1"/>
     <w:lsdException w:name="index 9" w:semiHidden="1" w:unhideWhenUsed="1"/>
-    <w:lsdException w:name="toc 1" w:semiHidden="1" w:uiPriority="39" w:unhideWhenUsed="1"/>
-    <w:lsdException w:name="toc 2" w:semiHidden="1" w:uiPriority="39" w:unhideWhenUsed="1"/>
-    <w:lsdException w:name="toc 3" w:semiHidden="1" w:uiPriority="39" w:unhideWhenUsed="1"/>
-    <w:lsdException w:name="toc 4" w:semiHidden="1" w:uiPriority="39" w:unhideWhenUsed="1"/>
-    <w:lsdException w:name="toc 5" w:semiHidden="1" w:uiPriority="39" w:unhideWhenUsed="1"/>
-    <w:lsdException w:name="toc 6" w:semiHidden="1" w:uiPriority="39" w:unhideWhenUsed="1"/>
-    <w:lsdException w:name="toc 7" w:semiHidden="1" w:uiPriority="39" w:unhideWhenUsed="1"/>
-    <w:lsdException w:name="toc 8" w:semiHidden="1" w:uiPriority="39" w:unhideWhenUsed="1"/>
-    <w:lsdException w:name="toc 9" w:semiHidden="1" w:uiPriority="39" w:unhideWhenUsed="1"/>
+    <w:lsdException w:name="toc 1" w:uiPriority="39" w:semiHidden="1" w:unhideWhenUsed="1"/>
+    <w:lsdException w:name="toc 2" w:uiPriority="39" w:semiHidden="1" w:unhideWhenUsed="1"/>
+    <w:lsdException w:name="toc 3" w:uiPriority="39" w:semiHidden="1" w:unhideWhenUsed="1"/>
+    <w:lsdException w:name="toc 4" w:uiPriority="39" w:semiHidden="1" w:unhideWhenUsed="1"/>
+    <w:lsdException w:name="toc 5" w:uiPriority="39" w:semiHidden="1" w:unhideWhenUsed="1"/>
+    <w:lsdException w:name="toc 6" w:uiPriority="39" w:semiHidden="1" w:unhideWhenUsed="1"/>
+    <w:lsdException w:name="toc 7" w:uiPriority="39" w:semiHidden="1" w:unhideWhenUsed="1"/>
+    <w:lsdException w:name="toc 8" w:uiPriority="39" w:semiHidden="1" w:unhideWhenUsed="1"/>
+    <w:lsdException w:name="toc 9" w:uiPriority="39" w:semiHidden="1" w:unhideWhenUsed="1"/>
     <w:lsdException w:name="Normal Indent" w:semiHidden="1" w:unhideWhenUsed="1"/>
     <w:lsdException w:name="footnote text" w:semiHidden="1" w:unhideWhenUsed="1"/>
     <w:lsdException w:name="annotation text" w:semiHidden="1" w:unhideWhenUsed="1"/>
     <w:lsdException w:name="header" w:semiHidden="1" w:unhideWhenUsed="1"/>
     <w:lsdException w:name="footer" w:semiHidden="1" w:unhideWhenUsed="1"/>
     <w:lsdException w:name="index heading" w:semiHidden="1" w:unhideWhenUsed="1"/>
-    <w:lsdException w:name="caption" w:semiHidden="1" w:uiPriority="35" w:unhideWhenUsed="1" w:qFormat="1"/>
+    <w:lsdException w:name="caption" w:uiPriority="35" w:semiHidden="1" w:unhideWhenUsed="1" w:qFormat="1"/>
     <w:lsdException w:name="table of figures" w:semiHidden="1" w:unhideWhenUsed="1"/>
     <w:lsdException w:name="envelope address" w:semiHidden="1" w:unhideWhenUsed="1"/>
     <w:lsdException w:name="envelope return" w:semiHidden="1" w:unhideWhenUsed="1"/>
@@ -798,7 +619,7 @@
     <w:lsdException w:name="Title" w:uiPriority="10" w:qFormat="1"/>
     <w:lsdException w:name="Closing" w:semiHidden="1" w:unhideWhenUsed="1"/>
     <w:lsdException w:name="Signature" w:semiHidden="1" w:unhideWhenUsed="1"/>
-    <w:lsdException w:name="Default Paragraph Font" w:semiHidden="1" w:uiPriority="1" w:unhideWhenUsed="1"/>
+    <w:lsdException w:name="Default Paragraph Font" w:uiPriority="1" w:semiHidden="1" w:unhideWhenUsed="1"/>
     <w:lsdException w:name="Body Text" w:semiHidden="1" w:unhideWhenUsed="1"/>
     <w:lsdException w:name="Body Text Indent" w:semiHidden="1" w:unhideWhenUsed="1"/>
     <w:lsdException w:name="List Continue" w:semiHidden="1" w:unhideWhenUsed="1"/>
@@ -998,8 +819,8 @@
     <w:lsdException w:name="Subtle Reference" w:uiPriority="31" w:qFormat="1"/>
     <w:lsdException w:name="Intense Reference" w:uiPriority="32" w:qFormat="1"/>
     <w:lsdException w:name="Book Title" w:uiPriority="33" w:qFormat="1"/>
-    <w:lsdException w:name="Bibliography" w:semiHidden="1" w:uiPriority="37" w:unhideWhenUsed="1"/>
-    <w:lsdException w:name="TOC Heading" w:semiHidden="1" w:uiPriority="39" w:unhideWhenUsed="1" w:qFormat="1"/>
+    <w:lsdException w:name="Bibliography" w:uiPriority="37" w:semiHidden="1" w:unhideWhenUsed="1"/>
+    <w:lsdException w:name="TOC Heading" w:uiPriority="39" w:semiHidden="1" w:unhideWhenUsed="1" w:qFormat="1"/>
     <w:lsdException w:name="Plain Table 1" w:uiPriority="41"/>
     <w:lsdException w:name="Plain Table 2" w:uiPriority="42"/>
     <w:lsdException w:name="Plain Table 3" w:uiPriority="43"/>
@@ -1110,17 +931,17 @@
     <w:lsdException w:name="Unresolved Mention" w:semiHidden="1" w:unhideWhenUsed="1"/>
     <w:lsdException w:name="Smart Link" w:semiHidden="1" w:unhideWhenUsed="1"/>
   </w:latentStyles>
-  <w:style w:type="paragraph" w:default="1" w:styleId="Normal">
+  <w:style w:type="paragraph" w:styleId="Normal" w:default="1">
     <w:name w:val="Normal"/>
     <w:qFormat/>
   </w:style>
-  <w:style w:type="character" w:default="1" w:styleId="DefaultParagraphFont">
+  <w:style w:type="character" w:styleId="DefaultParagraphFont" w:default="1">
     <w:name w:val="Default Paragraph Font"/>
     <w:uiPriority w:val="1"/>
     <w:semiHidden/>
     <w:unhideWhenUsed/>
   </w:style>
-  <w:style w:type="table" w:default="1" w:styleId="TableNormal">
+  <w:style w:type="table" w:styleId="TableNormal" w:default="1">
     <w:name w:val="Normal Table"/>
     <w:uiPriority w:val="99"/>
     <w:semiHidden/>
@@ -1135,7 +956,7 @@
       </w:tblCellMar>
     </w:tblPr>
   </w:style>
-  <w:style w:type="numbering" w:default="1" w:styleId="NoList">
+  <w:style w:type="numbering" w:styleId="NoList" w:default="1">
     <w:name w:val="No List"/>
     <w:uiPriority w:val="99"/>
     <w:semiHidden/>
